--- a/Solution/School/Database/Table.docx
+++ b/Solution/School/Database/Table.docx
@@ -739,12 +739,7 @@
             </w:pPr>
             <w:proofErr w:type="spellStart"/>
             <w:r>
-              <w:t>BirthPl</w:t>
-            </w:r>
-            <w:bookmarkStart w:id="0" w:name="_GoBack"/>
-            <w:bookmarkEnd w:id="0"/>
-            <w:r>
-              <w:t>ace</w:t>
+              <w:t>BirthPlace</w:t>
             </w:r>
             <w:proofErr w:type="spellEnd"/>
           </w:p>
@@ -1618,6 +1613,9 @@
             </w:pPr>
             <w:proofErr w:type="spellStart"/>
             <w:r>
+              <w:rPr>
+                <w:highlight w:val="yellow"/>
+              </w:rPr>
               <w:t>tbStudentDetail</w:t>
             </w:r>
             <w:proofErr w:type="spellEnd"/>
@@ -2058,10 +2056,12 @@
             <w:pPr>
               <w:jc w:val="center"/>
             </w:pPr>
+            <w:bookmarkStart w:id="0" w:name="_GoBack"/>
             <w:proofErr w:type="spellStart"/>
             <w:r>
               <w:t>tbSubject</w:t>
             </w:r>
+            <w:bookmarkEnd w:id="0"/>
             <w:proofErr w:type="spellEnd"/>
           </w:p>
         </w:tc>

--- a/Solution/School/Database/Table.docx
+++ b/Solution/School/Database/Table.docx
@@ -1359,8 +1359,99 @@
               <w:jc w:val="center"/>
             </w:pPr>
             <w:r>
+              <w:t>Active</w:t>
+            </w:r>
+          </w:p>
+        </w:tc>
+        <w:tc>
+          <w:tcPr>
+            <w:tcW w:w="1127" w:type="dxa"/>
+            <w:vAlign w:val="center"/>
+          </w:tcPr>
+          <w:p>
+            <w:pPr>
+              <w:jc w:val="center"/>
+              <w:rPr>
+                <w:rFonts w:hint="cs"/>
+                <w:cs/>
+              </w:rPr>
+            </w:pPr>
+            <w:r>
+              <w:t>Bit</w:t>
+            </w:r>
+          </w:p>
+        </w:tc>
+        <w:tc>
+          <w:tcPr>
+            <w:tcW w:w="1124" w:type="dxa"/>
+            <w:vAlign w:val="center"/>
+          </w:tcPr>
+          <w:p>
+            <w:pPr>
+              <w:jc w:val="center"/>
+            </w:pPr>
+          </w:p>
+        </w:tc>
+        <w:tc>
+          <w:tcPr>
+            <w:tcW w:w="1230" w:type="dxa"/>
+            <w:vAlign w:val="center"/>
+          </w:tcPr>
+          <w:p>
+            <w:pPr>
+              <w:jc w:val="center"/>
+            </w:pPr>
+          </w:p>
+        </w:tc>
+        <w:tc>
+          <w:tcPr>
+            <w:tcW w:w="830" w:type="dxa"/>
+            <w:vAlign w:val="center"/>
+          </w:tcPr>
+          <w:p>
+            <w:pPr>
+              <w:jc w:val="center"/>
+            </w:pPr>
+          </w:p>
+        </w:tc>
+        <w:tc>
+          <w:tcPr>
+            <w:tcW w:w="1635" w:type="dxa"/>
+            <w:vAlign w:val="center"/>
+          </w:tcPr>
+          <w:p>
+            <w:pPr>
+              <w:jc w:val="center"/>
+            </w:pPr>
+          </w:p>
+        </w:tc>
+      </w:tr>
+      <w:tr>
+        <w:tc>
+          <w:tcPr>
+            <w:tcW w:w="1850" w:type="dxa"/>
+            <w:vAlign w:val="center"/>
+          </w:tcPr>
+          <w:p>
+            <w:pPr>
+              <w:jc w:val="center"/>
+            </w:pPr>
+          </w:p>
+        </w:tc>
+        <w:tc>
+          <w:tcPr>
+            <w:tcW w:w="1739" w:type="dxa"/>
+            <w:vAlign w:val="center"/>
+          </w:tcPr>
+          <w:p>
+            <w:pPr>
+              <w:jc w:val="center"/>
+            </w:pPr>
+            <w:r>
               <w:t>Photo</w:t>
             </w:r>
+            <w:bookmarkStart w:id="0" w:name="_GoBack"/>
+            <w:bookmarkEnd w:id="0"/>
           </w:p>
         </w:tc>
         <w:tc>
@@ -2056,12 +2147,10 @@
             <w:pPr>
               <w:jc w:val="center"/>
             </w:pPr>
-            <w:bookmarkStart w:id="0" w:name="_GoBack"/>
             <w:proofErr w:type="spellStart"/>
             <w:r>
               <w:t>tbSubject</w:t>
             </w:r>
-            <w:bookmarkEnd w:id="0"/>
             <w:proofErr w:type="spellEnd"/>
           </w:p>
         </w:tc>
